--- a/Writeup.docx
+++ b/Writeup.docx
@@ -595,7 +595,7 @@
           <w:r>
             <w:fldChar w:fldCharType="separate"/>
           </w:r>
-          <w:hyperlink w:anchor="_Toc527852147" w:history="1">
+          <w:hyperlink w:anchor="_Toc527861644" w:history="1">
             <w:r>
               <w:rPr>
                 <w:rStyle w:val="Hyperlink"/>
@@ -618,7 +618,7 @@
               <w:rPr>
                 <w:webHidden/>
               </w:rPr>
-              <w:instrText xml:space="preserve"> PAGEREF _Toc527852147 \h </w:instrText>
+              <w:instrText xml:space="preserve"> PAGEREF _Toc527861644 \h </w:instrText>
             </w:r>
             <w:r>
               <w:rPr>
@@ -661,7 +661,7 @@
               <w:lang w:eastAsia="en-US"/>
             </w:rPr>
           </w:pPr>
-          <w:hyperlink w:anchor="_Toc527852148" w:history="1">
+          <w:hyperlink w:anchor="_Toc527861645" w:history="1">
             <w:r>
               <w:rPr>
                 <w:rStyle w:val="Hyperlink"/>
@@ -688,7 +688,7 @@
                 <w:noProof/>
                 <w:webHidden/>
               </w:rPr>
-              <w:instrText xml:space="preserve"> PAGEREF _Toc527852148 \h </w:instrText>
+              <w:instrText xml:space="preserve"> PAGEREF _Toc527861645 \h </w:instrText>
             </w:r>
             <w:r>
               <w:rPr>
@@ -735,13 +735,13 @@
               <w:lang w:eastAsia="en-US"/>
             </w:rPr>
           </w:pPr>
-          <w:hyperlink w:anchor="_Toc527852149" w:history="1">
+          <w:hyperlink w:anchor="_Toc527861646" w:history="1">
             <w:r>
               <w:rPr>
                 <w:rStyle w:val="Hyperlink"/>
                 <w:noProof/>
               </w:rPr>
-              <w:t>preprocessing &amp; feature extraction/selection</w:t>
+              <w:t>Preprocessing &amp; Feature Extraction/Selection</w:t>
             </w:r>
             <w:r>
               <w:rPr>
@@ -762,7 +762,7 @@
                 <w:noProof/>
                 <w:webHidden/>
               </w:rPr>
-              <w:instrText xml:space="preserve"> PAGEREF _Toc527852149 \h </w:instrText>
+              <w:instrText xml:space="preserve"> PAGEREF _Toc527861646 \h </w:instrText>
             </w:r>
             <w:r>
               <w:rPr>
@@ -809,13 +809,13 @@
               <w:lang w:eastAsia="en-US"/>
             </w:rPr>
           </w:pPr>
-          <w:hyperlink w:anchor="_Toc527852150" w:history="1">
+          <w:hyperlink w:anchor="_Toc527861647" w:history="1">
             <w:r>
               <w:rPr>
                 <w:rStyle w:val="Hyperlink"/>
                 <w:noProof/>
               </w:rPr>
-              <w:t>model fitting and evaluation</w:t>
+              <w:t>Model Fitting &amp; Evaluation</w:t>
             </w:r>
             <w:r>
               <w:rPr>
@@ -836,7 +836,7 @@
                 <w:noProof/>
                 <w:webHidden/>
               </w:rPr>
-              <w:instrText xml:space="preserve"> PAGEREF _Toc527852150 \h </w:instrText>
+              <w:instrText xml:space="preserve"> PAGEREF _Toc527861647 \h </w:instrText>
             </w:r>
             <w:r>
               <w:rPr>
@@ -883,13 +883,13 @@
               <w:lang w:eastAsia="en-US"/>
             </w:rPr>
           </w:pPr>
-          <w:hyperlink w:anchor="_Toc527852151" w:history="1">
+          <w:hyperlink w:anchor="_Toc527861648" w:history="1">
             <w:r>
               <w:rPr>
                 <w:rStyle w:val="Hyperlink"/>
                 <w:noProof/>
               </w:rPr>
-              <w:t>Hyperparameter tuning</w:t>
+              <w:t>Hyperparameter Tuning</w:t>
             </w:r>
             <w:r>
               <w:rPr>
@@ -910,7 +910,7 @@
                 <w:noProof/>
                 <w:webHidden/>
               </w:rPr>
-              <w:instrText xml:space="preserve"> PAGEREF _Toc527852151 \h </w:instrText>
+              <w:instrText xml:space="preserve"> PAGEREF _Toc527861648 \h </w:instrText>
             </w:r>
             <w:r>
               <w:rPr>
@@ -957,7 +957,7 @@
               <w:lang w:eastAsia="en-US"/>
             </w:rPr>
           </w:pPr>
-          <w:hyperlink w:anchor="_Toc527852152" w:history="1">
+          <w:hyperlink w:anchor="_Toc527861649" w:history="1">
             <w:r>
               <w:rPr>
                 <w:rStyle w:val="Hyperlink"/>
@@ -984,7 +984,7 @@
                 <w:noProof/>
                 <w:webHidden/>
               </w:rPr>
-              <w:instrText xml:space="preserve"> PAGEREF _Toc527852152 \h </w:instrText>
+              <w:instrText xml:space="preserve"> PAGEREF _Toc527861649 \h </w:instrText>
             </w:r>
             <w:r>
               <w:rPr>
@@ -1031,13 +1031,13 @@
               <w:lang w:eastAsia="en-US"/>
             </w:rPr>
           </w:pPr>
-          <w:hyperlink w:anchor="_Toc527852153" w:history="1">
+          <w:hyperlink w:anchor="_Toc527861650" w:history="1">
             <w:r>
               <w:rPr>
                 <w:rStyle w:val="Hyperlink"/>
                 <w:noProof/>
               </w:rPr>
-              <w:t>conclusions</w:t>
+              <w:t>Conclusions</w:t>
             </w:r>
             <w:r>
               <w:rPr>
@@ -1058,7 +1058,7 @@
                 <w:noProof/>
                 <w:webHidden/>
               </w:rPr>
-              <w:instrText xml:space="preserve"> PAGEREF _Toc527852153 \h </w:instrText>
+              <w:instrText xml:space="preserve"> PAGEREF _Toc527861650 \h </w:instrText>
             </w:r>
             <w:r>
               <w:rPr>
@@ -1100,7 +1100,7 @@
               <w:lang w:eastAsia="en-US"/>
             </w:rPr>
           </w:pPr>
-          <w:hyperlink w:anchor="_Toc527852154" w:history="1">
+          <w:hyperlink w:anchor="_Toc527861651" w:history="1">
             <w:r>
               <w:rPr>
                 <w:rStyle w:val="Hyperlink"/>
@@ -1123,7 +1123,7 @@
               <w:rPr>
                 <w:webHidden/>
               </w:rPr>
-              <w:instrText xml:space="preserve"> PAGEREF _Toc527852154 \h </w:instrText>
+              <w:instrText xml:space="preserve"> PAGEREF _Toc527861651 \h </w:instrText>
             </w:r>
             <w:r>
               <w:rPr>
@@ -1166,7 +1166,7 @@
               <w:lang w:eastAsia="en-US"/>
             </w:rPr>
           </w:pPr>
-          <w:hyperlink w:anchor="_Toc527852155" w:history="1">
+          <w:hyperlink w:anchor="_Toc527861652" w:history="1">
             <w:r>
               <w:rPr>
                 <w:rStyle w:val="Hyperlink"/>
@@ -1193,7 +1193,7 @@
                 <w:noProof/>
                 <w:webHidden/>
               </w:rPr>
-              <w:instrText xml:space="preserve"> PAGEREF _Toc527852155 \h </w:instrText>
+              <w:instrText xml:space="preserve"> PAGEREF _Toc527861652 \h </w:instrText>
             </w:r>
             <w:r>
               <w:rPr>
@@ -1240,13 +1240,13 @@
               <w:lang w:eastAsia="en-US"/>
             </w:rPr>
           </w:pPr>
-          <w:hyperlink w:anchor="_Toc527852156" w:history="1">
+          <w:hyperlink w:anchor="_Toc527861653" w:history="1">
             <w:r>
               <w:rPr>
                 <w:rStyle w:val="Hyperlink"/>
                 <w:noProof/>
               </w:rPr>
-              <w:t>preprocessing &amp; feature extraction/selection</w:t>
+              <w:t>Preprocessing &amp; Feature Extraction/Selection</w:t>
             </w:r>
             <w:r>
               <w:rPr>
@@ -1267,7 +1267,7 @@
                 <w:noProof/>
                 <w:webHidden/>
               </w:rPr>
-              <w:instrText xml:space="preserve"> PAGEREF _Toc527852156 \h </w:instrText>
+              <w:instrText xml:space="preserve"> PAGEREF _Toc527861653 \h </w:instrText>
             </w:r>
             <w:r>
               <w:rPr>
@@ -1314,13 +1314,13 @@
               <w:lang w:eastAsia="en-US"/>
             </w:rPr>
           </w:pPr>
-          <w:hyperlink w:anchor="_Toc527852157" w:history="1">
+          <w:hyperlink w:anchor="_Toc527861654" w:history="1">
             <w:r>
               <w:rPr>
                 <w:rStyle w:val="Hyperlink"/>
                 <w:noProof/>
               </w:rPr>
-              <w:t>model fitting and evaluation</w:t>
+              <w:t>Model Fitting &amp; Evaluation</w:t>
             </w:r>
             <w:r>
               <w:rPr>
@@ -1341,7 +1341,7 @@
                 <w:noProof/>
                 <w:webHidden/>
               </w:rPr>
-              <w:instrText xml:space="preserve"> PAGEREF _Toc527852157 \h </w:instrText>
+              <w:instrText xml:space="preserve"> PAGEREF _Toc527861654 \h </w:instrText>
             </w:r>
             <w:r>
               <w:rPr>
@@ -1388,13 +1388,13 @@
               <w:lang w:eastAsia="en-US"/>
             </w:rPr>
           </w:pPr>
-          <w:hyperlink w:anchor="_Toc527852158" w:history="1">
+          <w:hyperlink w:anchor="_Toc527861655" w:history="1">
             <w:r>
               <w:rPr>
                 <w:rStyle w:val="Hyperlink"/>
                 <w:noProof/>
               </w:rPr>
-              <w:t>Hyperparameter tuning</w:t>
+              <w:t>Hyperparameter Tuning</w:t>
             </w:r>
             <w:r>
               <w:rPr>
@@ -1415,7 +1415,7 @@
                 <w:noProof/>
                 <w:webHidden/>
               </w:rPr>
-              <w:instrText xml:space="preserve"> PAGEREF _Toc527852158 \h </w:instrText>
+              <w:instrText xml:space="preserve"> PAGEREF _Toc527861655 \h </w:instrText>
             </w:r>
             <w:r>
               <w:rPr>
@@ -1462,7 +1462,7 @@
               <w:lang w:eastAsia="en-US"/>
             </w:rPr>
           </w:pPr>
-          <w:hyperlink w:anchor="_Toc527852159" w:history="1">
+          <w:hyperlink w:anchor="_Toc527861656" w:history="1">
             <w:r>
               <w:rPr>
                 <w:rStyle w:val="Hyperlink"/>
@@ -1489,7 +1489,7 @@
                 <w:noProof/>
                 <w:webHidden/>
               </w:rPr>
-              <w:instrText xml:space="preserve"> PAGEREF _Toc527852159 \h </w:instrText>
+              <w:instrText xml:space="preserve"> PAGEREF _Toc527861656 \h </w:instrText>
             </w:r>
             <w:r>
               <w:rPr>
@@ -1536,13 +1536,13 @@
               <w:lang w:eastAsia="en-US"/>
             </w:rPr>
           </w:pPr>
-          <w:hyperlink w:anchor="_Toc527852160" w:history="1">
+          <w:hyperlink w:anchor="_Toc527861657" w:history="1">
             <w:r>
               <w:rPr>
                 <w:rStyle w:val="Hyperlink"/>
                 <w:noProof/>
               </w:rPr>
-              <w:t>conclusions</w:t>
+              <w:t>Conclusions</w:t>
             </w:r>
             <w:r>
               <w:rPr>
@@ -1563,7 +1563,7 @@
                 <w:noProof/>
                 <w:webHidden/>
               </w:rPr>
-              <w:instrText xml:space="preserve"> PAGEREF _Toc527852160 \h </w:instrText>
+              <w:instrText xml:space="preserve"> PAGEREF _Toc527861657 \h </w:instrText>
             </w:r>
             <w:r>
               <w:rPr>
@@ -1605,12 +1605,12 @@
               <w:lang w:eastAsia="en-US"/>
             </w:rPr>
           </w:pPr>
-          <w:hyperlink w:anchor="_Toc527852161" w:history="1">
+          <w:hyperlink w:anchor="_Toc527861658" w:history="1">
             <w:r>
               <w:rPr>
                 <w:rStyle w:val="Hyperlink"/>
               </w:rPr>
-              <w:t>ary</w:t>
+              <w:t>Appendix</w:t>
             </w:r>
             <w:r>
               <w:rPr>
@@ -1628,7 +1628,7 @@
               <w:rPr>
                 <w:webHidden/>
               </w:rPr>
-              <w:instrText xml:space="preserve"> PAGEREF _Toc527852161 \h </w:instrText>
+              <w:instrText xml:space="preserve"> PAGEREF _Toc527861658 \h </w:instrText>
             </w:r>
             <w:r>
               <w:rPr>
@@ -1645,68 +1645,7 @@
               <w:rPr>
                 <w:webHidden/>
               </w:rPr>
-              <w:t>4</w:t>
-            </w:r>
-            <w:r>
-              <w:rPr>
-                <w:webHidden/>
-              </w:rPr>
-              <w:fldChar w:fldCharType="end"/>
-            </w:r>
-          </w:hyperlink>
-        </w:p>
-        <w:p>
-          <w:pPr>
-            <w:pStyle w:val="TOC1"/>
-            <w:rPr>
-              <w:rFonts w:eastAsiaTheme="minorEastAsia"/>
-              <w:color w:val="auto"/>
-              <w:kern w:val="0"/>
-              <w:szCs w:val="22"/>
-              <w:lang w:eastAsia="en-US"/>
-            </w:rPr>
-          </w:pPr>
-          <w:hyperlink w:anchor="_Toc527852162" w:history="1">
-            <w:r>
-              <w:rPr>
-                <w:rStyle w:val="Hyperlink"/>
-              </w:rPr>
-              <w:t>Financial Statements</w:t>
-            </w:r>
-            <w:r>
-              <w:rPr>
-                <w:webHidden/>
-              </w:rPr>
-              <w:tab/>
-            </w:r>
-            <w:r>
-              <w:rPr>
-                <w:webHidden/>
-              </w:rPr>
-              <w:fldChar w:fldCharType="begin"/>
-            </w:r>
-            <w:r>
-              <w:rPr>
-                <w:webHidden/>
-              </w:rPr>
-              <w:instrText xml:space="preserve"> PAGEREF _Toc527852162 \h </w:instrText>
-            </w:r>
-            <w:r>
-              <w:rPr>
-                <w:webHidden/>
-              </w:rPr>
-            </w:r>
-            <w:r>
-              <w:rPr>
-                <w:webHidden/>
-              </w:rPr>
-              <w:fldChar w:fldCharType="separate"/>
-            </w:r>
-            <w:r>
-              <w:rPr>
-                <w:webHidden/>
-              </w:rPr>
-              <w:t>5</w:t>
+              <w:t>3</w:t>
             </w:r>
             <w:r>
               <w:rPr>
@@ -1732,13 +1671,13 @@
               <w:lang w:eastAsia="en-US"/>
             </w:rPr>
           </w:pPr>
-          <w:hyperlink w:anchor="_Toc527852163" w:history="1">
+          <w:hyperlink w:anchor="_Toc527861659" w:history="1">
             <w:r>
               <w:rPr>
                 <w:rStyle w:val="Hyperlink"/>
                 <w:noProof/>
               </w:rPr>
-              <w:t>Statement of Financial Position</w:t>
+              <w:t>Github Repository</w:t>
             </w:r>
             <w:r>
               <w:rPr>
@@ -1759,7 +1698,7 @@
                 <w:noProof/>
                 <w:webHidden/>
               </w:rPr>
-              <w:instrText xml:space="preserve"> PAGEREF _Toc527852163 \h </w:instrText>
+              <w:instrText xml:space="preserve"> PAGEREF _Toc527861659 \h </w:instrText>
             </w:r>
             <w:r>
               <w:rPr>
@@ -1779,847 +1718,11 @@
                 <w:noProof/>
                 <w:webHidden/>
               </w:rPr>
-              <w:t>5</w:t>
+              <w:t>3</w:t>
             </w:r>
             <w:r>
               <w:rPr>
                 <w:noProof/>
-                <w:webHidden/>
-              </w:rPr>
-              <w:fldChar w:fldCharType="end"/>
-            </w:r>
-          </w:hyperlink>
-        </w:p>
-        <w:p>
-          <w:pPr>
-            <w:pStyle w:val="TOC2"/>
-            <w:tabs>
-              <w:tab w:val="right" w:leader="underscore" w:pos="9120"/>
-            </w:tabs>
-            <w:rPr>
-              <w:rFonts w:eastAsiaTheme="minorEastAsia"/>
-              <w:noProof/>
-              <w:color w:val="auto"/>
-              <w:kern w:val="0"/>
-              <w:sz w:val="22"/>
-              <w:szCs w:val="22"/>
-              <w:lang w:eastAsia="en-US"/>
-            </w:rPr>
-          </w:pPr>
-          <w:hyperlink w:anchor="_Toc527852164" w:history="1">
-            <w:r>
-              <w:rPr>
-                <w:rStyle w:val="Hyperlink"/>
-                <w:noProof/>
-              </w:rPr>
-              <w:t>Statement of Comprehensive Income (Profits and Losses)</w:t>
-            </w:r>
-            <w:r>
-              <w:rPr>
-                <w:noProof/>
-                <w:webHidden/>
-              </w:rPr>
-              <w:tab/>
-            </w:r>
-            <w:r>
-              <w:rPr>
-                <w:noProof/>
-                <w:webHidden/>
-              </w:rPr>
-              <w:fldChar w:fldCharType="begin"/>
-            </w:r>
-            <w:r>
-              <w:rPr>
-                <w:noProof/>
-                <w:webHidden/>
-              </w:rPr>
-              <w:instrText xml:space="preserve"> PAGEREF _Toc527852164 \h </w:instrText>
-            </w:r>
-            <w:r>
-              <w:rPr>
-                <w:noProof/>
-                <w:webHidden/>
-              </w:rPr>
-            </w:r>
-            <w:r>
-              <w:rPr>
-                <w:noProof/>
-                <w:webHidden/>
-              </w:rPr>
-              <w:fldChar w:fldCharType="separate"/>
-            </w:r>
-            <w:r>
-              <w:rPr>
-                <w:noProof/>
-                <w:webHidden/>
-              </w:rPr>
-              <w:t>5</w:t>
-            </w:r>
-            <w:r>
-              <w:rPr>
-                <w:noProof/>
-                <w:webHidden/>
-              </w:rPr>
-              <w:fldChar w:fldCharType="end"/>
-            </w:r>
-          </w:hyperlink>
-        </w:p>
-        <w:p>
-          <w:pPr>
-            <w:pStyle w:val="TOC2"/>
-            <w:tabs>
-              <w:tab w:val="right" w:leader="underscore" w:pos="9120"/>
-            </w:tabs>
-            <w:rPr>
-              <w:rFonts w:eastAsiaTheme="minorEastAsia"/>
-              <w:noProof/>
-              <w:color w:val="auto"/>
-              <w:kern w:val="0"/>
-              <w:sz w:val="22"/>
-              <w:szCs w:val="22"/>
-              <w:lang w:eastAsia="en-US"/>
-            </w:rPr>
-          </w:pPr>
-          <w:hyperlink w:anchor="_Toc527852165" w:history="1">
-            <w:r>
-              <w:rPr>
-                <w:rStyle w:val="Hyperlink"/>
-                <w:noProof/>
-              </w:rPr>
-              <w:t>Statement of Changes in Equity</w:t>
-            </w:r>
-            <w:r>
-              <w:rPr>
-                <w:noProof/>
-                <w:webHidden/>
-              </w:rPr>
-              <w:tab/>
-            </w:r>
-            <w:r>
-              <w:rPr>
-                <w:noProof/>
-                <w:webHidden/>
-              </w:rPr>
-              <w:fldChar w:fldCharType="begin"/>
-            </w:r>
-            <w:r>
-              <w:rPr>
-                <w:noProof/>
-                <w:webHidden/>
-              </w:rPr>
-              <w:instrText xml:space="preserve"> PAGEREF _Toc527852165 \h </w:instrText>
-            </w:r>
-            <w:r>
-              <w:rPr>
-                <w:noProof/>
-                <w:webHidden/>
-              </w:rPr>
-            </w:r>
-            <w:r>
-              <w:rPr>
-                <w:noProof/>
-                <w:webHidden/>
-              </w:rPr>
-              <w:fldChar w:fldCharType="separate"/>
-            </w:r>
-            <w:r>
-              <w:rPr>
-                <w:noProof/>
-                <w:webHidden/>
-              </w:rPr>
-              <w:t>5</w:t>
-            </w:r>
-            <w:r>
-              <w:rPr>
-                <w:noProof/>
-                <w:webHidden/>
-              </w:rPr>
-              <w:fldChar w:fldCharType="end"/>
-            </w:r>
-          </w:hyperlink>
-        </w:p>
-        <w:p>
-          <w:pPr>
-            <w:pStyle w:val="TOC2"/>
-            <w:tabs>
-              <w:tab w:val="right" w:leader="underscore" w:pos="9120"/>
-            </w:tabs>
-            <w:rPr>
-              <w:rFonts w:eastAsiaTheme="minorEastAsia"/>
-              <w:noProof/>
-              <w:color w:val="auto"/>
-              <w:kern w:val="0"/>
-              <w:sz w:val="22"/>
-              <w:szCs w:val="22"/>
-              <w:lang w:eastAsia="en-US"/>
-            </w:rPr>
-          </w:pPr>
-          <w:hyperlink w:anchor="_Toc527852166" w:history="1">
-            <w:r>
-              <w:rPr>
-                <w:rStyle w:val="Hyperlink"/>
-                <w:noProof/>
-              </w:rPr>
-              <w:t>Statement of Cash Flows</w:t>
-            </w:r>
-            <w:r>
-              <w:rPr>
-                <w:noProof/>
-                <w:webHidden/>
-              </w:rPr>
-              <w:tab/>
-            </w:r>
-            <w:r>
-              <w:rPr>
-                <w:noProof/>
-                <w:webHidden/>
-              </w:rPr>
-              <w:fldChar w:fldCharType="begin"/>
-            </w:r>
-            <w:r>
-              <w:rPr>
-                <w:noProof/>
-                <w:webHidden/>
-              </w:rPr>
-              <w:instrText xml:space="preserve"> PAGEREF _Toc527852166 \h </w:instrText>
-            </w:r>
-            <w:r>
-              <w:rPr>
-                <w:noProof/>
-                <w:webHidden/>
-              </w:rPr>
-            </w:r>
-            <w:r>
-              <w:rPr>
-                <w:noProof/>
-                <w:webHidden/>
-              </w:rPr>
-              <w:fldChar w:fldCharType="separate"/>
-            </w:r>
-            <w:r>
-              <w:rPr>
-                <w:noProof/>
-                <w:webHidden/>
-              </w:rPr>
-              <w:t>5</w:t>
-            </w:r>
-            <w:r>
-              <w:rPr>
-                <w:noProof/>
-                <w:webHidden/>
-              </w:rPr>
-              <w:fldChar w:fldCharType="end"/>
-            </w:r>
-          </w:hyperlink>
-        </w:p>
-        <w:p>
-          <w:pPr>
-            <w:pStyle w:val="TOC1"/>
-            <w:rPr>
-              <w:rFonts w:eastAsiaTheme="minorEastAsia"/>
-              <w:color w:val="auto"/>
-              <w:kern w:val="0"/>
-              <w:szCs w:val="22"/>
-              <w:lang w:eastAsia="en-US"/>
-            </w:rPr>
-          </w:pPr>
-          <w:hyperlink w:anchor="_Toc527852167" w:history="1">
-            <w:r>
-              <w:rPr>
-                <w:rStyle w:val="Hyperlink"/>
-              </w:rPr>
-              <w:t>Notes to Financial Statements</w:t>
-            </w:r>
-            <w:r>
-              <w:rPr>
-                <w:webHidden/>
-              </w:rPr>
-              <w:tab/>
-            </w:r>
-            <w:r>
-              <w:rPr>
-                <w:webHidden/>
-              </w:rPr>
-              <w:fldChar w:fldCharType="begin"/>
-            </w:r>
-            <w:r>
-              <w:rPr>
-                <w:webHidden/>
-              </w:rPr>
-              <w:instrText xml:space="preserve"> PAGEREF _Toc527852167 \h </w:instrText>
-            </w:r>
-            <w:r>
-              <w:rPr>
-                <w:webHidden/>
-              </w:rPr>
-            </w:r>
-            <w:r>
-              <w:rPr>
-                <w:webHidden/>
-              </w:rPr>
-              <w:fldChar w:fldCharType="separate"/>
-            </w:r>
-            <w:r>
-              <w:rPr>
-                <w:webHidden/>
-              </w:rPr>
-              <w:t>6</w:t>
-            </w:r>
-            <w:r>
-              <w:rPr>
-                <w:webHidden/>
-              </w:rPr>
-              <w:fldChar w:fldCharType="end"/>
-            </w:r>
-          </w:hyperlink>
-        </w:p>
-        <w:p>
-          <w:pPr>
-            <w:pStyle w:val="TOC2"/>
-            <w:tabs>
-              <w:tab w:val="right" w:leader="underscore" w:pos="9120"/>
-            </w:tabs>
-            <w:rPr>
-              <w:rFonts w:eastAsiaTheme="minorEastAsia"/>
-              <w:noProof/>
-              <w:color w:val="auto"/>
-              <w:kern w:val="0"/>
-              <w:sz w:val="22"/>
-              <w:szCs w:val="22"/>
-              <w:lang w:eastAsia="en-US"/>
-            </w:rPr>
-          </w:pPr>
-          <w:hyperlink w:anchor="_Toc527852168" w:history="1">
-            <w:r>
-              <w:rPr>
-                <w:rStyle w:val="Hyperlink"/>
-                <w:noProof/>
-              </w:rPr>
-              <w:t>Accounts</w:t>
-            </w:r>
-            <w:r>
-              <w:rPr>
-                <w:noProof/>
-                <w:webHidden/>
-              </w:rPr>
-              <w:tab/>
-            </w:r>
-            <w:r>
-              <w:rPr>
-                <w:noProof/>
-                <w:webHidden/>
-              </w:rPr>
-              <w:fldChar w:fldCharType="begin"/>
-            </w:r>
-            <w:r>
-              <w:rPr>
-                <w:noProof/>
-                <w:webHidden/>
-              </w:rPr>
-              <w:instrText xml:space="preserve"> PAGEREF _Toc527852168 \h </w:instrText>
-            </w:r>
-            <w:r>
-              <w:rPr>
-                <w:noProof/>
-                <w:webHidden/>
-              </w:rPr>
-            </w:r>
-            <w:r>
-              <w:rPr>
-                <w:noProof/>
-                <w:webHidden/>
-              </w:rPr>
-              <w:fldChar w:fldCharType="separate"/>
-            </w:r>
-            <w:r>
-              <w:rPr>
-                <w:noProof/>
-                <w:webHidden/>
-              </w:rPr>
-              <w:t>6</w:t>
-            </w:r>
-            <w:r>
-              <w:rPr>
-                <w:noProof/>
-                <w:webHidden/>
-              </w:rPr>
-              <w:fldChar w:fldCharType="end"/>
-            </w:r>
-          </w:hyperlink>
-        </w:p>
-        <w:p>
-          <w:pPr>
-            <w:pStyle w:val="TOC2"/>
-            <w:tabs>
-              <w:tab w:val="right" w:leader="underscore" w:pos="9120"/>
-            </w:tabs>
-            <w:rPr>
-              <w:rFonts w:eastAsiaTheme="minorEastAsia"/>
-              <w:noProof/>
-              <w:color w:val="auto"/>
-              <w:kern w:val="0"/>
-              <w:sz w:val="22"/>
-              <w:szCs w:val="22"/>
-              <w:lang w:eastAsia="en-US"/>
-            </w:rPr>
-          </w:pPr>
-          <w:hyperlink w:anchor="_Toc527852169" w:history="1">
-            <w:r>
-              <w:rPr>
-                <w:rStyle w:val="Hyperlink"/>
-                <w:noProof/>
-              </w:rPr>
-              <w:t>Debt</w:t>
-            </w:r>
-            <w:r>
-              <w:rPr>
-                <w:noProof/>
-                <w:webHidden/>
-              </w:rPr>
-              <w:tab/>
-            </w:r>
-            <w:r>
-              <w:rPr>
-                <w:noProof/>
-                <w:webHidden/>
-              </w:rPr>
-              <w:fldChar w:fldCharType="begin"/>
-            </w:r>
-            <w:r>
-              <w:rPr>
-                <w:noProof/>
-                <w:webHidden/>
-              </w:rPr>
-              <w:instrText xml:space="preserve"> PAGEREF _Toc527852169 \h </w:instrText>
-            </w:r>
-            <w:r>
-              <w:rPr>
-                <w:noProof/>
-                <w:webHidden/>
-              </w:rPr>
-            </w:r>
-            <w:r>
-              <w:rPr>
-                <w:noProof/>
-                <w:webHidden/>
-              </w:rPr>
-              <w:fldChar w:fldCharType="separate"/>
-            </w:r>
-            <w:r>
-              <w:rPr>
-                <w:noProof/>
-                <w:webHidden/>
-              </w:rPr>
-              <w:t>6</w:t>
-            </w:r>
-            <w:r>
-              <w:rPr>
-                <w:noProof/>
-                <w:webHidden/>
-              </w:rPr>
-              <w:fldChar w:fldCharType="end"/>
-            </w:r>
-          </w:hyperlink>
-        </w:p>
-        <w:p>
-          <w:pPr>
-            <w:pStyle w:val="TOC2"/>
-            <w:tabs>
-              <w:tab w:val="right" w:leader="underscore" w:pos="9120"/>
-            </w:tabs>
-            <w:rPr>
-              <w:rFonts w:eastAsiaTheme="minorEastAsia"/>
-              <w:noProof/>
-              <w:color w:val="auto"/>
-              <w:kern w:val="0"/>
-              <w:sz w:val="22"/>
-              <w:szCs w:val="22"/>
-              <w:lang w:eastAsia="en-US"/>
-            </w:rPr>
-          </w:pPr>
-          <w:hyperlink w:anchor="_Toc527852170" w:history="1">
-            <w:r>
-              <w:rPr>
-                <w:rStyle w:val="Hyperlink"/>
-                <w:noProof/>
-              </w:rPr>
-              <w:t>Going Concern</w:t>
-            </w:r>
-            <w:r>
-              <w:rPr>
-                <w:noProof/>
-                <w:webHidden/>
-              </w:rPr>
-              <w:tab/>
-            </w:r>
-            <w:r>
-              <w:rPr>
-                <w:noProof/>
-                <w:webHidden/>
-              </w:rPr>
-              <w:fldChar w:fldCharType="begin"/>
-            </w:r>
-            <w:r>
-              <w:rPr>
-                <w:noProof/>
-                <w:webHidden/>
-              </w:rPr>
-              <w:instrText xml:space="preserve"> PAGEREF _Toc527852170 \h </w:instrText>
-            </w:r>
-            <w:r>
-              <w:rPr>
-                <w:noProof/>
-                <w:webHidden/>
-              </w:rPr>
-            </w:r>
-            <w:r>
-              <w:rPr>
-                <w:noProof/>
-                <w:webHidden/>
-              </w:rPr>
-              <w:fldChar w:fldCharType="separate"/>
-            </w:r>
-            <w:r>
-              <w:rPr>
-                <w:noProof/>
-                <w:webHidden/>
-              </w:rPr>
-              <w:t>6</w:t>
-            </w:r>
-            <w:r>
-              <w:rPr>
-                <w:noProof/>
-                <w:webHidden/>
-              </w:rPr>
-              <w:fldChar w:fldCharType="end"/>
-            </w:r>
-          </w:hyperlink>
-        </w:p>
-        <w:p>
-          <w:pPr>
-            <w:pStyle w:val="TOC2"/>
-            <w:tabs>
-              <w:tab w:val="right" w:leader="underscore" w:pos="9120"/>
-            </w:tabs>
-            <w:rPr>
-              <w:rFonts w:eastAsiaTheme="minorEastAsia"/>
-              <w:noProof/>
-              <w:color w:val="auto"/>
-              <w:kern w:val="0"/>
-              <w:sz w:val="22"/>
-              <w:szCs w:val="22"/>
-              <w:lang w:eastAsia="en-US"/>
-            </w:rPr>
-          </w:pPr>
-          <w:hyperlink w:anchor="_Toc527852171" w:history="1">
-            <w:r>
-              <w:rPr>
-                <w:rStyle w:val="Hyperlink"/>
-                <w:noProof/>
-              </w:rPr>
-              <w:t>Contingent Liabilities</w:t>
-            </w:r>
-            <w:r>
-              <w:rPr>
-                <w:noProof/>
-                <w:webHidden/>
-              </w:rPr>
-              <w:tab/>
-            </w:r>
-            <w:r>
-              <w:rPr>
-                <w:noProof/>
-                <w:webHidden/>
-              </w:rPr>
-              <w:fldChar w:fldCharType="begin"/>
-            </w:r>
-            <w:r>
-              <w:rPr>
-                <w:noProof/>
-                <w:webHidden/>
-              </w:rPr>
-              <w:instrText xml:space="preserve"> PAGEREF _Toc527852171 \h </w:instrText>
-            </w:r>
-            <w:r>
-              <w:rPr>
-                <w:noProof/>
-                <w:webHidden/>
-              </w:rPr>
-            </w:r>
-            <w:r>
-              <w:rPr>
-                <w:noProof/>
-                <w:webHidden/>
-              </w:rPr>
-              <w:fldChar w:fldCharType="separate"/>
-            </w:r>
-            <w:r>
-              <w:rPr>
-                <w:noProof/>
-                <w:webHidden/>
-              </w:rPr>
-              <w:t>6</w:t>
-            </w:r>
-            <w:r>
-              <w:rPr>
-                <w:noProof/>
-                <w:webHidden/>
-              </w:rPr>
-              <w:fldChar w:fldCharType="end"/>
-            </w:r>
-          </w:hyperlink>
-        </w:p>
-        <w:p>
-          <w:pPr>
-            <w:pStyle w:val="TOC2"/>
-            <w:tabs>
-              <w:tab w:val="right" w:leader="underscore" w:pos="9120"/>
-            </w:tabs>
-            <w:rPr>
-              <w:rFonts w:eastAsiaTheme="minorEastAsia"/>
-              <w:noProof/>
-              <w:color w:val="auto"/>
-              <w:kern w:val="0"/>
-              <w:sz w:val="22"/>
-              <w:szCs w:val="22"/>
-              <w:lang w:eastAsia="en-US"/>
-            </w:rPr>
-          </w:pPr>
-          <w:hyperlink w:anchor="_Toc527852172" w:history="1">
-            <w:r>
-              <w:rPr>
-                <w:rStyle w:val="Hyperlink"/>
-                <w:noProof/>
-              </w:rPr>
-              <w:t>Takeaways</w:t>
-            </w:r>
-            <w:r>
-              <w:rPr>
-                <w:noProof/>
-                <w:webHidden/>
-              </w:rPr>
-              <w:tab/>
-            </w:r>
-            <w:r>
-              <w:rPr>
-                <w:noProof/>
-                <w:webHidden/>
-              </w:rPr>
-              <w:fldChar w:fldCharType="begin"/>
-            </w:r>
-            <w:r>
-              <w:rPr>
-                <w:noProof/>
-                <w:webHidden/>
-              </w:rPr>
-              <w:instrText xml:space="preserve"> PAGEREF _Toc527852172 \h </w:instrText>
-            </w:r>
-            <w:r>
-              <w:rPr>
-                <w:noProof/>
-                <w:webHidden/>
-              </w:rPr>
-            </w:r>
-            <w:r>
-              <w:rPr>
-                <w:noProof/>
-                <w:webHidden/>
-              </w:rPr>
-              <w:fldChar w:fldCharType="separate"/>
-            </w:r>
-            <w:r>
-              <w:rPr>
-                <w:noProof/>
-                <w:webHidden/>
-              </w:rPr>
-              <w:t>6</w:t>
-            </w:r>
-            <w:r>
-              <w:rPr>
-                <w:noProof/>
-                <w:webHidden/>
-              </w:rPr>
-              <w:fldChar w:fldCharType="end"/>
-            </w:r>
-          </w:hyperlink>
-        </w:p>
-        <w:p>
-          <w:pPr>
-            <w:pStyle w:val="TOC1"/>
-            <w:rPr>
-              <w:rFonts w:eastAsiaTheme="minorEastAsia"/>
-              <w:color w:val="auto"/>
-              <w:kern w:val="0"/>
-              <w:szCs w:val="22"/>
-              <w:lang w:eastAsia="en-US"/>
-            </w:rPr>
-          </w:pPr>
-          <w:hyperlink w:anchor="_Toc527852173" w:history="1">
-            <w:r>
-              <w:rPr>
-                <w:rStyle w:val="Hyperlink"/>
-              </w:rPr>
-              <w:t>Independent Auditor’s Report</w:t>
-            </w:r>
-            <w:r>
-              <w:rPr>
-                <w:webHidden/>
-              </w:rPr>
-              <w:tab/>
-            </w:r>
-            <w:r>
-              <w:rPr>
-                <w:webHidden/>
-              </w:rPr>
-              <w:fldChar w:fldCharType="begin"/>
-            </w:r>
-            <w:r>
-              <w:rPr>
-                <w:webHidden/>
-              </w:rPr>
-              <w:instrText xml:space="preserve"> PAGEREF _Toc527852173 \h </w:instrText>
-            </w:r>
-            <w:r>
-              <w:rPr>
-                <w:webHidden/>
-              </w:rPr>
-            </w:r>
-            <w:r>
-              <w:rPr>
-                <w:webHidden/>
-              </w:rPr>
-              <w:fldChar w:fldCharType="separate"/>
-            </w:r>
-            <w:r>
-              <w:rPr>
-                <w:webHidden/>
-              </w:rPr>
-              <w:t>7</w:t>
-            </w:r>
-            <w:r>
-              <w:rPr>
-                <w:webHidden/>
-              </w:rPr>
-              <w:fldChar w:fldCharType="end"/>
-            </w:r>
-          </w:hyperlink>
-        </w:p>
-        <w:p>
-          <w:pPr>
-            <w:pStyle w:val="TOC1"/>
-            <w:rPr>
-              <w:rFonts w:eastAsiaTheme="minorEastAsia"/>
-              <w:color w:val="auto"/>
-              <w:kern w:val="0"/>
-              <w:szCs w:val="22"/>
-              <w:lang w:eastAsia="en-US"/>
-            </w:rPr>
-          </w:pPr>
-          <w:hyperlink w:anchor="_Toc527852174" w:history="1">
-            <w:r>
-              <w:rPr>
-                <w:rStyle w:val="Hyperlink"/>
-              </w:rPr>
-              <w:t>Contact Information</w:t>
-            </w:r>
-            <w:r>
-              <w:rPr>
-                <w:webHidden/>
-              </w:rPr>
-              <w:tab/>
-            </w:r>
-            <w:r>
-              <w:rPr>
-                <w:webHidden/>
-              </w:rPr>
-              <w:fldChar w:fldCharType="begin"/>
-            </w:r>
-            <w:r>
-              <w:rPr>
-                <w:webHidden/>
-              </w:rPr>
-              <w:instrText xml:space="preserve"> PAGEREF _Toc527852174 \h </w:instrText>
-            </w:r>
-            <w:r>
-              <w:rPr>
-                <w:webHidden/>
-              </w:rPr>
-            </w:r>
-            <w:r>
-              <w:rPr>
-                <w:webHidden/>
-              </w:rPr>
-              <w:fldChar w:fldCharType="separate"/>
-            </w:r>
-            <w:r>
-              <w:rPr>
-                <w:webHidden/>
-              </w:rPr>
-              <w:t>8</w:t>
-            </w:r>
-            <w:r>
-              <w:rPr>
-                <w:webHidden/>
-              </w:rPr>
-              <w:fldChar w:fldCharType="end"/>
-            </w:r>
-          </w:hyperlink>
-        </w:p>
-        <w:p>
-          <w:pPr>
-            <w:pStyle w:val="TOC1"/>
-            <w:rPr>
-              <w:rFonts w:eastAsiaTheme="minorEastAsia"/>
-              <w:color w:val="auto"/>
-              <w:kern w:val="0"/>
-              <w:szCs w:val="22"/>
-              <w:lang w:eastAsia="en-US"/>
-            </w:rPr>
-          </w:pPr>
-          <w:hyperlink w:anchor="_Toc527852175" w:history="1">
-            <w:r>
-              <w:rPr>
-                <w:rStyle w:val="Hyperlink"/>
-              </w:rPr>
-              <w:t>Company Information</w:t>
-            </w:r>
-            <w:r>
-              <w:rPr>
-                <w:webHidden/>
-              </w:rPr>
-              <w:tab/>
-            </w:r>
-            <w:r>
-              <w:rPr>
-                <w:webHidden/>
-              </w:rPr>
-              <w:fldChar w:fldCharType="begin"/>
-            </w:r>
-            <w:r>
-              <w:rPr>
-                <w:webHidden/>
-              </w:rPr>
-              <w:instrText xml:space="preserve"> PAGEREF _Toc527852175 \h </w:instrText>
-            </w:r>
-            <w:r>
-              <w:rPr>
-                <w:webHidden/>
-              </w:rPr>
-            </w:r>
-            <w:r>
-              <w:rPr>
-                <w:webHidden/>
-              </w:rPr>
-              <w:fldChar w:fldCharType="separate"/>
-            </w:r>
-            <w:r>
-              <w:rPr>
-                <w:webHidden/>
-              </w:rPr>
-              <w:t>8</w:t>
-            </w:r>
-            <w:r>
-              <w:rPr>
                 <w:webHidden/>
               </w:rPr>
               <w:fldChar w:fldCharType="end"/>
@@ -2657,6 +1760,8 @@
           <w:docGrid w:linePitch="360"/>
         </w:sectPr>
       </w:pPr>
+      <w:bookmarkStart w:id="0" w:name="_GoBack"/>
+      <w:bookmarkEnd w:id="0"/>
     </w:p>
     <w:p>
       <w:pPr>
@@ -2665,7 +1770,7 @@
           <w:sz w:val="32"/>
         </w:rPr>
       </w:pPr>
-      <w:bookmarkStart w:id="0" w:name="_Toc527852147"/>
+      <w:bookmarkStart w:id="1" w:name="_Toc527861644"/>
       <w:r>
         <w:rPr>
           <w:sz w:val="32"/>
@@ -2697,17 +1802,17 @@
         </w:rPr>
         <w:t>ier</w:t>
       </w:r>
-      <w:bookmarkEnd w:id="0"/>
+      <w:bookmarkEnd w:id="1"/>
     </w:p>
     <w:p>
       <w:pPr>
         <w:pStyle w:val="Heading2"/>
       </w:pPr>
-      <w:bookmarkStart w:id="1" w:name="_Toc527852148"/>
+      <w:bookmarkStart w:id="2" w:name="_Toc527861645"/>
       <w:r>
         <w:t>Exploratory Data Analysis</w:t>
       </w:r>
-      <w:bookmarkEnd w:id="1"/>
+      <w:bookmarkEnd w:id="2"/>
     </w:p>
     <w:sdt>
       <w:sdtPr>
@@ -2745,9 +1850,11 @@
       <w:pPr>
         <w:pStyle w:val="Heading2"/>
       </w:pPr>
+      <w:bookmarkStart w:id="3" w:name="_Toc527861646"/>
       <w:r>
         <w:t>Preprocessing &amp; Feature Extraction/Selection</w:t>
       </w:r>
+      <w:bookmarkEnd w:id="3"/>
     </w:p>
     <w:sdt>
       <w:sdtPr>
@@ -2775,9 +1882,11 @@
       <w:pPr>
         <w:pStyle w:val="Heading2"/>
       </w:pPr>
+      <w:bookmarkStart w:id="4" w:name="_Toc527861647"/>
       <w:r>
         <w:t>Model Fitting &amp; Evaluation</w:t>
       </w:r>
+      <w:bookmarkEnd w:id="4"/>
     </w:p>
     <w:p>
       <w:pPr>
@@ -2826,9 +1935,11 @@
       <w:pPr>
         <w:pStyle w:val="Heading2"/>
       </w:pPr>
+      <w:bookmarkStart w:id="5" w:name="_Toc527861648"/>
       <w:r>
         <w:t>Hyperparameter Tuning</w:t>
       </w:r>
+      <w:bookmarkEnd w:id="5"/>
     </w:p>
     <w:p>
       <w:r>
@@ -2839,9 +1950,11 @@
       <w:pPr>
         <w:pStyle w:val="Heading2"/>
       </w:pPr>
+      <w:bookmarkStart w:id="6" w:name="_Toc527861649"/>
       <w:r>
         <w:t>Ensembling</w:t>
       </w:r>
+      <w:bookmarkEnd w:id="6"/>
     </w:p>
     <w:p>
       <w:r>
@@ -2852,9 +1965,11 @@
       <w:pPr>
         <w:pStyle w:val="Heading2"/>
       </w:pPr>
+      <w:bookmarkStart w:id="7" w:name="_Toc527861650"/>
       <w:r>
         <w:t>Conclusions</w:t>
       </w:r>
+      <w:bookmarkEnd w:id="7"/>
     </w:p>
     <w:p>
       <w:r>
@@ -2869,7 +1984,7 @@
           <w:sz w:val="32"/>
         </w:rPr>
       </w:pPr>
-      <w:bookmarkStart w:id="2" w:name="_Toc527852154"/>
+      <w:bookmarkStart w:id="8" w:name="_Toc527861651"/>
       <w:r>
         <w:rPr>
           <w:sz w:val="32"/>
@@ -2915,7 +2030,7 @@
         </w:rPr>
         <w:t>Forecast</w:t>
       </w:r>
-      <w:bookmarkEnd w:id="2"/>
+      <w:bookmarkEnd w:id="8"/>
       <w:r>
         <w:rPr>
           <w:sz w:val="32"/>
@@ -2927,11 +2042,11 @@
       <w:pPr>
         <w:pStyle w:val="Heading2"/>
       </w:pPr>
-      <w:bookmarkStart w:id="3" w:name="_Toc527852155"/>
+      <w:bookmarkStart w:id="9" w:name="_Toc527861652"/>
       <w:r>
         <w:t>Exploratory Data Analysis</w:t>
       </w:r>
-      <w:bookmarkEnd w:id="3"/>
+      <w:bookmarkEnd w:id="9"/>
     </w:p>
     <w:sdt>
       <w:sdtPr>
@@ -2965,9 +2080,11 @@
       <w:pPr>
         <w:pStyle w:val="Heading2"/>
       </w:pPr>
+      <w:bookmarkStart w:id="10" w:name="_Toc527861653"/>
       <w:r>
         <w:t>Preprocessing &amp; Feature Extraction/Selection</w:t>
       </w:r>
+      <w:bookmarkEnd w:id="10"/>
     </w:p>
     <w:sdt>
       <w:sdtPr>
@@ -2991,9 +2108,11 @@
       <w:pPr>
         <w:pStyle w:val="Heading2"/>
       </w:pPr>
+      <w:bookmarkStart w:id="11" w:name="_Toc527861654"/>
       <w:r>
         <w:t>Model Fitting &amp; Evaluation</w:t>
       </w:r>
+      <w:bookmarkEnd w:id="11"/>
     </w:p>
     <w:p>
       <w:pPr>
@@ -3046,9 +2165,11 @@
       <w:pPr>
         <w:pStyle w:val="Heading2"/>
       </w:pPr>
+      <w:bookmarkStart w:id="12" w:name="_Toc527861655"/>
       <w:r>
         <w:t>Hyperparameter Tuning</w:t>
       </w:r>
+      <w:bookmarkEnd w:id="12"/>
     </w:p>
     <w:p>
       <w:r>
@@ -3059,9 +2180,11 @@
       <w:pPr>
         <w:pStyle w:val="Heading2"/>
       </w:pPr>
+      <w:bookmarkStart w:id="13" w:name="_Toc527861656"/>
       <w:r>
         <w:t>Ensembling</w:t>
       </w:r>
+      <w:bookmarkEnd w:id="13"/>
     </w:p>
     <w:p>
       <w:r>
@@ -3072,9 +2195,11 @@
       <w:pPr>
         <w:pStyle w:val="Heading2"/>
       </w:pPr>
+      <w:bookmarkStart w:id="14" w:name="_Toc527861657"/>
       <w:r>
         <w:t>Conclusions</w:t>
       </w:r>
+      <w:bookmarkEnd w:id="14"/>
     </w:p>
     <w:p>
       <w:r>
@@ -3085,579 +2210,60 @@
       <w:pPr>
         <w:pStyle w:val="Heading1"/>
       </w:pPr>
+      <w:bookmarkStart w:id="15" w:name="_Toc527861658"/>
       <w:r>
         <w:lastRenderedPageBreak/>
-        <w:t>INSERT TEXT HERE (EXTRA PAGE TEMPLATE)</w:t>
+        <w:t>Appendix</w:t>
       </w:r>
-    </w:p>
-    <w:p>
-      <w:pPr>
-        <w:pStyle w:val="Heading2"/>
-        <w:rPr>
-          <w:rFonts w:asciiTheme="minorHAnsi" w:eastAsiaTheme="minorEastAsia" w:hAnsiTheme="minorHAnsi" w:cstheme="minorBidi"/>
-          <w:sz w:val="22"/>
-          <w:szCs w:val="22"/>
-        </w:rPr>
-      </w:pPr>
-      <w:bookmarkStart w:id="4" w:name="_Toc527852163"/>
-      <w:r>
-        <w:t>Statement of Financial Position</w:t>
-      </w:r>
-      <w:bookmarkEnd w:id="4"/>
-    </w:p>
-    <w:p>
-      <w:pPr>
-        <w:pStyle w:val="ListBullet"/>
-      </w:pPr>
-      <w:r>
-        <w:t>Liabilities</w:t>
-      </w:r>
-    </w:p>
-    <w:p>
-      <w:pPr>
-        <w:pStyle w:val="ListBullet"/>
-        <w:numPr>
-          <w:ilvl w:val="0"/>
-          <w:numId w:val="12"/>
-        </w:numPr>
-      </w:pPr>
-      <w:r>
-        <w:t>Statement of Financial Position</w:t>
-      </w:r>
-    </w:p>
-    <w:p>
-      <w:pPr>
-        <w:pStyle w:val="ListBullet"/>
-      </w:pPr>
-      <w:r>
-        <w:t>Ownership Equity</w:t>
-      </w:r>
+      <w:bookmarkEnd w:id="15"/>
     </w:p>
     <w:p>
       <w:pPr>
         <w:pStyle w:val="Heading2"/>
       </w:pPr>
-      <w:bookmarkStart w:id="5" w:name="_Toc527852164"/>
+      <w:bookmarkStart w:id="16" w:name="_Toc527861659"/>
       <w:r>
-        <w:t xml:space="preserve">Statement of Comprehensive Income </w:t>
+        <w:t>Github Repository</w:t>
       </w:r>
-      <w:r>
-        <w:t>(Profits and Losses)</w:t>
-      </w:r>
-      <w:bookmarkEnd w:id="5"/>
+      <w:bookmarkEnd w:id="16"/>
     </w:p>
     <w:p>
       <w:pPr>
-        <w:pStyle w:val="ListBullet"/>
+        <w:rPr>
+          <w:u w:val="single"/>
+        </w:rPr>
       </w:pPr>
+      <w:hyperlink r:id="rId12" w:history="1">
+        <w:r>
+          <w:rPr>
+            <w:rStyle w:val="Hyperlink"/>
+          </w:rPr>
+          <w:t>IE598_F18_MLF_GROUP_PROJE</w:t>
+        </w:r>
+        <w:r>
+          <w:rPr>
+            <w:rStyle w:val="Hyperlink"/>
+          </w:rPr>
+          <w:t>C</w:t>
+        </w:r>
+        <w:r>
+          <w:rPr>
+            <w:rStyle w:val="Hyperlink"/>
+          </w:rPr>
+          <w:t>T (LINK)</w:t>
+        </w:r>
+      </w:hyperlink>
       <w:r>
-        <w:t>Income</w:t>
-      </w:r>
-    </w:p>
-    <w:p>
-      <w:pPr>
-        <w:pStyle w:val="ListBullet"/>
-      </w:pPr>
-      <w:r>
-        <w:t>Expenses</w:t>
-      </w:r>
-    </w:p>
-    <w:p>
-      <w:pPr>
-        <w:pStyle w:val="ListBullet"/>
-      </w:pPr>
-      <w:r>
-        <w:t>Profits</w:t>
-      </w:r>
-    </w:p>
-    <w:p>
-      <w:pPr>
-        <w:pStyle w:val="Heading2"/>
-      </w:pPr>
-      <w:bookmarkStart w:id="6" w:name="_Toc527852165"/>
-      <w:r>
-        <w:t>Statement of Changes in Equity</w:t>
-      </w:r>
-      <w:bookmarkEnd w:id="6"/>
-    </w:p>
-    <w:sdt>
-      <w:sdtPr>
-        <w:id w:val="-1771542479"/>
-        <w:placeholder>
-          <w:docPart w:val="01E8B5FA46334DCDADC19613F350A38E"/>
-        </w:placeholder>
-        <w:temporary/>
-        <w:showingPlcHdr/>
-        <w15:appearance w15:val="hidden"/>
-      </w:sdtPr>
-      <w:sdtEndPr/>
-      <w:sdtContent>
-        <w:p>
-          <w:r>
-            <w:t>Well, it wouldn’t be an annual report without a lot of numbers, right? This section is the place for all those financial tables.</w:t>
-          </w:r>
-        </w:p>
-        <w:p>
-          <w:r>
-            <w:t>To get started with a table that looks just like th</w:t>
-          </w:r>
-          <w:r>
-            <w:t>e sample here, on the Insert tab, click Tables, then choose Quick Tables.</w:t>
-          </w:r>
-        </w:p>
-      </w:sdtContent>
-    </w:sdt>
-    <w:sdt>
-      <w:sdtPr>
-        <w:id w:val="2134911414"/>
-        <w:placeholder>
-          <w:docPart w:val="64E1AAF1C94740F4B50FAC0ADA14606C"/>
-        </w:placeholder>
-        <w:temporary/>
-        <w:showingPlcHdr/>
-        <w:text/>
-      </w:sdtPr>
-      <w:sdtEndPr/>
-      <w:sdtContent>
-        <w:p>
-          <w:pPr>
-            <w:pStyle w:val="TableHeading"/>
-          </w:pPr>
-          <w:r>
-            <w:t>Table Heading</w:t>
-          </w:r>
-        </w:p>
-      </w:sdtContent>
-    </w:sdt>
-    <w:tbl>
-      <w:tblPr>
-        <w:tblStyle w:val="FinancialTable"/>
-        <w:tblW w:w="5000" w:type="pct"/>
-        <w:tblLook w:val="04A0" w:firstRow="1" w:lastRow="0" w:firstColumn="1" w:lastColumn="0" w:noHBand="0" w:noVBand="1"/>
-        <w:tblDescription w:val="Sample table"/>
-      </w:tblPr>
-      <w:tblGrid>
-        <w:gridCol w:w="3952"/>
-        <w:gridCol w:w="1726"/>
-        <w:gridCol w:w="1726"/>
-        <w:gridCol w:w="1726"/>
-      </w:tblGrid>
-      <w:tr>
-        <w:trPr>
-          <w:cnfStyle w:val="100000000000" w:firstRow="1" w:lastRow="0" w:firstColumn="0" w:lastColumn="0" w:oddVBand="0" w:evenVBand="0" w:oddHBand="0" w:evenHBand="0" w:firstRowFirstColumn="0" w:firstRowLastColumn="0" w:lastRowFirstColumn="0" w:lastRowLastColumn="0"/>
-        </w:trPr>
-        <w:tc>
-          <w:tcPr>
-            <w:cnfStyle w:val="001000000000" w:firstRow="0" w:lastRow="0" w:firstColumn="1" w:lastColumn="0" w:oddVBand="0" w:evenVBand="0" w:oddHBand="0" w:evenHBand="0" w:firstRowFirstColumn="0" w:firstRowLastColumn="0" w:lastRowFirstColumn="0" w:lastRowLastColumn="0"/>
-            <w:tcW w:w="2164" w:type="pct"/>
-            <w:tcBorders>
-              <w:top w:val="nil"/>
-              <w:left w:val="nil"/>
-              <w:bottom w:val="single" w:sz="4" w:space="0" w:color="D9D9D9" w:themeColor="background1" w:themeShade="D9"/>
-              <w:right w:val="nil"/>
-            </w:tcBorders>
-          </w:tcPr>
-          <w:p>
-            <w:r>
-              <w:t>Description</w:t>
-            </w:r>
-          </w:p>
-        </w:tc>
-        <w:tc>
-          <w:tcPr>
-            <w:tcW w:w="945" w:type="pct"/>
-            <w:tcBorders>
-              <w:top w:val="nil"/>
-              <w:left w:val="nil"/>
-              <w:bottom w:val="single" w:sz="4" w:space="0" w:color="D9D9D9" w:themeColor="background1" w:themeShade="D9"/>
-              <w:right w:val="nil"/>
-            </w:tcBorders>
-            <w:hideMark/>
-          </w:tcPr>
-          <w:p>
-            <w:pPr>
-              <w:cnfStyle w:val="100000000000" w:firstRow="1" w:lastRow="0" w:firstColumn="0" w:lastColumn="0" w:oddVBand="0" w:evenVBand="0" w:oddHBand="0" w:evenHBand="0" w:firstRowFirstColumn="0" w:firstRowLastColumn="0" w:lastRowFirstColumn="0" w:lastRowLastColumn="0"/>
-            </w:pPr>
-            <w:r>
-              <w:t>Revenue</w:t>
-            </w:r>
-          </w:p>
-        </w:tc>
-        <w:tc>
-          <w:tcPr>
-            <w:tcW w:w="945" w:type="pct"/>
-            <w:tcBorders>
-              <w:top w:val="nil"/>
-              <w:left w:val="nil"/>
-              <w:bottom w:val="single" w:sz="4" w:space="0" w:color="D9D9D9" w:themeColor="background1" w:themeShade="D9"/>
-              <w:right w:val="nil"/>
-            </w:tcBorders>
-            <w:hideMark/>
-          </w:tcPr>
-          <w:p>
-            <w:pPr>
-              <w:jc w:val="center"/>
-              <w:cnfStyle w:val="100000000000" w:firstRow="1" w:lastRow="0" w:firstColumn="0" w:lastColumn="0" w:oddVBand="0" w:evenVBand="0" w:oddHBand="0" w:evenHBand="0" w:firstRowFirstColumn="0" w:firstRowLastColumn="0" w:lastRowFirstColumn="0" w:lastRowLastColumn="0"/>
-            </w:pPr>
-            <w:r>
-              <w:t>Expenses</w:t>
-            </w:r>
-          </w:p>
-        </w:tc>
-        <w:tc>
-          <w:tcPr>
-            <w:tcW w:w="945" w:type="pct"/>
-            <w:tcBorders>
-              <w:top w:val="nil"/>
-              <w:left w:val="nil"/>
-              <w:bottom w:val="single" w:sz="4" w:space="0" w:color="D9D9D9" w:themeColor="background1" w:themeShade="D9"/>
-              <w:right w:val="nil"/>
-            </w:tcBorders>
-            <w:hideMark/>
-          </w:tcPr>
-          <w:p>
-            <w:pPr>
-              <w:jc w:val="center"/>
-              <w:cnfStyle w:val="100000000000" w:firstRow="1" w:lastRow="0" w:firstColumn="0" w:lastColumn="0" w:oddVBand="0" w:evenVBand="0" w:oddHBand="0" w:evenHBand="0" w:firstRowFirstColumn="0" w:firstRowLastColumn="0" w:lastRowFirstColumn="0" w:lastRowLastColumn="0"/>
-            </w:pPr>
-            <w:r>
-              <w:t>Earnings</w:t>
-            </w:r>
-          </w:p>
-        </w:tc>
-      </w:tr>
-      <w:tr>
-        <w:tc>
-          <w:tcPr>
-            <w:cnfStyle w:val="001000000000" w:firstRow="0" w:lastRow="0" w:firstColumn="1" w:lastColumn="0" w:oddVBand="0" w:evenVBand="0" w:oddHBand="0" w:evenHBand="0" w:firstRowFirstColumn="0" w:firstRowLastColumn="0" w:lastRowFirstColumn="0" w:lastRowLastColumn="0"/>
-            <w:tcW w:w="2164" w:type="pct"/>
-            <w:tcBorders>
-              <w:top w:val="dotted" w:sz="8" w:space="0" w:color="7E97AD" w:themeColor="accent1"/>
-              <w:left w:val="nil"/>
-              <w:bottom w:val="single" w:sz="4" w:space="0" w:color="D9D9D9" w:themeColor="background1" w:themeShade="D9"/>
-              <w:right w:val="nil"/>
-            </w:tcBorders>
-          </w:tcPr>
-          <w:p/>
-        </w:tc>
-        <w:tc>
-          <w:tcPr>
-            <w:tcW w:w="945" w:type="pct"/>
-            <w:tcBorders>
-              <w:top w:val="dotted" w:sz="8" w:space="0" w:color="7E97AD" w:themeColor="accent1"/>
-              <w:left w:val="nil"/>
-              <w:bottom w:val="single" w:sz="4" w:space="0" w:color="D9D9D9" w:themeColor="background1" w:themeShade="D9"/>
-              <w:right w:val="nil"/>
-            </w:tcBorders>
-          </w:tcPr>
-          <w:p>
-            <w:pPr>
-              <w:pStyle w:val="TableTextDecimal"/>
-              <w:cnfStyle w:val="000000000000" w:firstRow="0" w:lastRow="0" w:firstColumn="0" w:lastColumn="0" w:oddVBand="0" w:evenVBand="0" w:oddHBand="0" w:evenHBand="0" w:firstRowFirstColumn="0" w:firstRowLastColumn="0" w:lastRowFirstColumn="0" w:lastRowLastColumn="0"/>
-            </w:pPr>
-          </w:p>
-        </w:tc>
-        <w:tc>
-          <w:tcPr>
-            <w:tcW w:w="945" w:type="pct"/>
-            <w:tcBorders>
-              <w:top w:val="dotted" w:sz="8" w:space="0" w:color="7E97AD" w:themeColor="accent1"/>
-              <w:left w:val="nil"/>
-              <w:bottom w:val="single" w:sz="4" w:space="0" w:color="D9D9D9" w:themeColor="background1" w:themeShade="D9"/>
-              <w:right w:val="nil"/>
-            </w:tcBorders>
-          </w:tcPr>
-          <w:p>
-            <w:pPr>
-              <w:pStyle w:val="TableTextDecimal"/>
-              <w:cnfStyle w:val="000000000000" w:firstRow="0" w:lastRow="0" w:firstColumn="0" w:lastColumn="0" w:oddVBand="0" w:evenVBand="0" w:oddHBand="0" w:evenHBand="0" w:firstRowFirstColumn="0" w:firstRowLastColumn="0" w:lastRowFirstColumn="0" w:lastRowLastColumn="0"/>
-            </w:pPr>
-          </w:p>
-        </w:tc>
-        <w:tc>
-          <w:tcPr>
-            <w:tcW w:w="945" w:type="pct"/>
-            <w:tcBorders>
-              <w:top w:val="dotted" w:sz="8" w:space="0" w:color="7E97AD" w:themeColor="accent1"/>
-              <w:left w:val="nil"/>
-              <w:bottom w:val="single" w:sz="4" w:space="0" w:color="D9D9D9" w:themeColor="background1" w:themeShade="D9"/>
-              <w:right w:val="nil"/>
-            </w:tcBorders>
-          </w:tcPr>
-          <w:p>
-            <w:pPr>
-              <w:pStyle w:val="TableTextDecimal"/>
-              <w:cnfStyle w:val="000000000000" w:firstRow="0" w:lastRow="0" w:firstColumn="0" w:lastColumn="0" w:oddVBand="0" w:evenVBand="0" w:oddHBand="0" w:evenHBand="0" w:firstRowFirstColumn="0" w:firstRowLastColumn="0" w:lastRowFirstColumn="0" w:lastRowLastColumn="0"/>
-            </w:pPr>
-          </w:p>
-        </w:tc>
-      </w:tr>
-      <w:tr>
-        <w:tc>
-          <w:tcPr>
-            <w:cnfStyle w:val="001000000000" w:firstRow="0" w:lastRow="0" w:firstColumn="1" w:lastColumn="0" w:oddVBand="0" w:evenVBand="0" w:oddHBand="0" w:evenHBand="0" w:firstRowFirstColumn="0" w:firstRowLastColumn="0" w:lastRowFirstColumn="0" w:lastRowLastColumn="0"/>
-            <w:tcW w:w="2164" w:type="pct"/>
-            <w:tcBorders>
-              <w:top w:val="single" w:sz="4" w:space="0" w:color="D9D9D9" w:themeColor="background1" w:themeShade="D9"/>
-              <w:left w:val="nil"/>
-              <w:bottom w:val="single" w:sz="4" w:space="0" w:color="D9D9D9" w:themeColor="background1" w:themeShade="D9"/>
-              <w:right w:val="nil"/>
-            </w:tcBorders>
-          </w:tcPr>
-          <w:p/>
-        </w:tc>
-        <w:tc>
-          <w:tcPr>
-            <w:tcW w:w="945" w:type="pct"/>
-            <w:tcBorders>
-              <w:top w:val="single" w:sz="4" w:space="0" w:color="D9D9D9" w:themeColor="background1" w:themeShade="D9"/>
-              <w:left w:val="nil"/>
-              <w:bottom w:val="single" w:sz="4" w:space="0" w:color="D9D9D9" w:themeColor="background1" w:themeShade="D9"/>
-              <w:right w:val="nil"/>
-            </w:tcBorders>
-          </w:tcPr>
-          <w:p>
-            <w:pPr>
-              <w:pStyle w:val="TableTextDecimal"/>
-              <w:cnfStyle w:val="000000000000" w:firstRow="0" w:lastRow="0" w:firstColumn="0" w:lastColumn="0" w:oddVBand="0" w:evenVBand="0" w:oddHBand="0" w:evenHBand="0" w:firstRowFirstColumn="0" w:firstRowLastColumn="0" w:lastRowFirstColumn="0" w:lastRowLastColumn="0"/>
-            </w:pPr>
-          </w:p>
-        </w:tc>
-        <w:tc>
-          <w:tcPr>
-            <w:tcW w:w="945" w:type="pct"/>
-            <w:tcBorders>
-              <w:top w:val="single" w:sz="4" w:space="0" w:color="D9D9D9" w:themeColor="background1" w:themeShade="D9"/>
-              <w:left w:val="nil"/>
-              <w:bottom w:val="single" w:sz="4" w:space="0" w:color="D9D9D9" w:themeColor="background1" w:themeShade="D9"/>
-              <w:right w:val="nil"/>
-            </w:tcBorders>
-          </w:tcPr>
-          <w:p>
-            <w:pPr>
-              <w:pStyle w:val="TableTextDecimal"/>
-              <w:cnfStyle w:val="000000000000" w:firstRow="0" w:lastRow="0" w:firstColumn="0" w:lastColumn="0" w:oddVBand="0" w:evenVBand="0" w:oddHBand="0" w:evenHBand="0" w:firstRowFirstColumn="0" w:firstRowLastColumn="0" w:lastRowFirstColumn="0" w:lastRowLastColumn="0"/>
-            </w:pPr>
-          </w:p>
-        </w:tc>
-        <w:tc>
-          <w:tcPr>
-            <w:tcW w:w="945" w:type="pct"/>
-            <w:tcBorders>
-              <w:top w:val="single" w:sz="4" w:space="0" w:color="D9D9D9" w:themeColor="background1" w:themeShade="D9"/>
-              <w:left w:val="nil"/>
-              <w:bottom w:val="single" w:sz="4" w:space="0" w:color="D9D9D9" w:themeColor="background1" w:themeShade="D9"/>
-              <w:right w:val="nil"/>
-            </w:tcBorders>
-          </w:tcPr>
-          <w:p>
-            <w:pPr>
-              <w:pStyle w:val="TableTextDecimal"/>
-              <w:cnfStyle w:val="000000000000" w:firstRow="0" w:lastRow="0" w:firstColumn="0" w:lastColumn="0" w:oddVBand="0" w:evenVBand="0" w:oddHBand="0" w:evenHBand="0" w:firstRowFirstColumn="0" w:firstRowLastColumn="0" w:lastRowFirstColumn="0" w:lastRowLastColumn="0"/>
-            </w:pPr>
-          </w:p>
-        </w:tc>
-      </w:tr>
-      <w:tr>
-        <w:tc>
-          <w:tcPr>
-            <w:cnfStyle w:val="001000000000" w:firstRow="0" w:lastRow="0" w:firstColumn="1" w:lastColumn="0" w:oddVBand="0" w:evenVBand="0" w:oddHBand="0" w:evenHBand="0" w:firstRowFirstColumn="0" w:firstRowLastColumn="0" w:lastRowFirstColumn="0" w:lastRowLastColumn="0"/>
-            <w:tcW w:w="2164" w:type="pct"/>
-            <w:tcBorders>
-              <w:top w:val="single" w:sz="4" w:space="0" w:color="D9D9D9" w:themeColor="background1" w:themeShade="D9"/>
-              <w:left w:val="nil"/>
-              <w:bottom w:val="single" w:sz="4" w:space="0" w:color="D9D9D9" w:themeColor="background1" w:themeShade="D9"/>
-              <w:right w:val="nil"/>
-            </w:tcBorders>
-          </w:tcPr>
-          <w:p/>
-        </w:tc>
-        <w:tc>
-          <w:tcPr>
-            <w:tcW w:w="945" w:type="pct"/>
-            <w:tcBorders>
-              <w:top w:val="single" w:sz="4" w:space="0" w:color="D9D9D9" w:themeColor="background1" w:themeShade="D9"/>
-              <w:left w:val="nil"/>
-              <w:bottom w:val="single" w:sz="4" w:space="0" w:color="D9D9D9" w:themeColor="background1" w:themeShade="D9"/>
-              <w:right w:val="nil"/>
-            </w:tcBorders>
-          </w:tcPr>
-          <w:p>
-            <w:pPr>
-              <w:pStyle w:val="TableTextDecimal"/>
-              <w:cnfStyle w:val="000000000000" w:firstRow="0" w:lastRow="0" w:firstColumn="0" w:lastColumn="0" w:oddVBand="0" w:evenVBand="0" w:oddHBand="0" w:evenHBand="0" w:firstRowFirstColumn="0" w:firstRowLastColumn="0" w:lastRowFirstColumn="0" w:lastRowLastColumn="0"/>
-            </w:pPr>
-          </w:p>
-        </w:tc>
-        <w:tc>
-          <w:tcPr>
-            <w:tcW w:w="945" w:type="pct"/>
-            <w:tcBorders>
-              <w:top w:val="single" w:sz="4" w:space="0" w:color="D9D9D9" w:themeColor="background1" w:themeShade="D9"/>
-              <w:left w:val="nil"/>
-              <w:bottom w:val="single" w:sz="4" w:space="0" w:color="D9D9D9" w:themeColor="background1" w:themeShade="D9"/>
-              <w:right w:val="nil"/>
-            </w:tcBorders>
-          </w:tcPr>
-          <w:p>
-            <w:pPr>
-              <w:pStyle w:val="TableTextDecimal"/>
-              <w:cnfStyle w:val="000000000000" w:firstRow="0" w:lastRow="0" w:firstColumn="0" w:lastColumn="0" w:oddVBand="0" w:evenVBand="0" w:oddHBand="0" w:evenHBand="0" w:firstRowFirstColumn="0" w:firstRowLastColumn="0" w:lastRowFirstColumn="0" w:lastRowLastColumn="0"/>
-            </w:pPr>
-          </w:p>
-        </w:tc>
-        <w:tc>
-          <w:tcPr>
-            <w:tcW w:w="945" w:type="pct"/>
-            <w:tcBorders>
-              <w:top w:val="single" w:sz="4" w:space="0" w:color="D9D9D9" w:themeColor="background1" w:themeShade="D9"/>
-              <w:left w:val="nil"/>
-              <w:bottom w:val="single" w:sz="4" w:space="0" w:color="D9D9D9" w:themeColor="background1" w:themeShade="D9"/>
-              <w:right w:val="nil"/>
-            </w:tcBorders>
-          </w:tcPr>
-          <w:p>
-            <w:pPr>
-              <w:pStyle w:val="TableTextDecimal"/>
-              <w:cnfStyle w:val="000000000000" w:firstRow="0" w:lastRow="0" w:firstColumn="0" w:lastColumn="0" w:oddVBand="0" w:evenVBand="0" w:oddHBand="0" w:evenHBand="0" w:firstRowFirstColumn="0" w:firstRowLastColumn="0" w:lastRowFirstColumn="0" w:lastRowLastColumn="0"/>
-            </w:pPr>
-          </w:p>
-        </w:tc>
-      </w:tr>
-      <w:tr>
-        <w:tc>
-          <w:tcPr>
-            <w:cnfStyle w:val="001000000000" w:firstRow="0" w:lastRow="0" w:firstColumn="1" w:lastColumn="0" w:oddVBand="0" w:evenVBand="0" w:oddHBand="0" w:evenHBand="0" w:firstRowFirstColumn="0" w:firstRowLastColumn="0" w:lastRowFirstColumn="0" w:lastRowLastColumn="0"/>
-            <w:tcW w:w="2164" w:type="pct"/>
-            <w:tcBorders>
-              <w:top w:val="single" w:sz="4" w:space="0" w:color="D9D9D9" w:themeColor="background1" w:themeShade="D9"/>
-              <w:left w:val="nil"/>
-              <w:bottom w:val="nil"/>
-              <w:right w:val="nil"/>
-            </w:tcBorders>
-          </w:tcPr>
-          <w:p/>
-        </w:tc>
-        <w:tc>
-          <w:tcPr>
-            <w:tcW w:w="945" w:type="pct"/>
-            <w:tcBorders>
-              <w:top w:val="single" w:sz="4" w:space="0" w:color="D9D9D9" w:themeColor="background1" w:themeShade="D9"/>
-              <w:left w:val="nil"/>
-              <w:bottom w:val="nil"/>
-              <w:right w:val="nil"/>
-            </w:tcBorders>
-          </w:tcPr>
-          <w:p>
-            <w:pPr>
-              <w:pStyle w:val="TableTextDecimal"/>
-              <w:cnfStyle w:val="000000000000" w:firstRow="0" w:lastRow="0" w:firstColumn="0" w:lastColumn="0" w:oddVBand="0" w:evenVBand="0" w:oddHBand="0" w:evenHBand="0" w:firstRowFirstColumn="0" w:firstRowLastColumn="0" w:lastRowFirstColumn="0" w:lastRowLastColumn="0"/>
-            </w:pPr>
-          </w:p>
-        </w:tc>
-        <w:tc>
-          <w:tcPr>
-            <w:tcW w:w="945" w:type="pct"/>
-            <w:tcBorders>
-              <w:top w:val="single" w:sz="4" w:space="0" w:color="D9D9D9" w:themeColor="background1" w:themeShade="D9"/>
-              <w:left w:val="nil"/>
-              <w:bottom w:val="nil"/>
-              <w:right w:val="nil"/>
-            </w:tcBorders>
-          </w:tcPr>
-          <w:p>
-            <w:pPr>
-              <w:pStyle w:val="TableTextDecimal"/>
-              <w:cnfStyle w:val="000000000000" w:firstRow="0" w:lastRow="0" w:firstColumn="0" w:lastColumn="0" w:oddVBand="0" w:evenVBand="0" w:oddHBand="0" w:evenHBand="0" w:firstRowFirstColumn="0" w:firstRowLastColumn="0" w:lastRowFirstColumn="0" w:lastRowLastColumn="0"/>
-            </w:pPr>
-          </w:p>
-        </w:tc>
-        <w:tc>
-          <w:tcPr>
-            <w:tcW w:w="945" w:type="pct"/>
-            <w:tcBorders>
-              <w:top w:val="single" w:sz="4" w:space="0" w:color="D9D9D9" w:themeColor="background1" w:themeShade="D9"/>
-              <w:left w:val="nil"/>
-              <w:bottom w:val="nil"/>
-              <w:right w:val="nil"/>
-            </w:tcBorders>
-          </w:tcPr>
-          <w:p>
-            <w:pPr>
-              <w:pStyle w:val="TableTextDecimal"/>
-              <w:cnfStyle w:val="000000000000" w:firstRow="0" w:lastRow="0" w:firstColumn="0" w:lastColumn="0" w:oddVBand="0" w:evenVBand="0" w:oddHBand="0" w:evenHBand="0" w:firstRowFirstColumn="0" w:firstRowLastColumn="0" w:lastRowFirstColumn="0" w:lastRowLastColumn="0"/>
-            </w:pPr>
-          </w:p>
-        </w:tc>
-      </w:tr>
-    </w:tbl>
-    <w:p>
-      <w:pPr>
-        <w:pStyle w:val="Heading2"/>
-      </w:pPr>
-      <w:bookmarkStart w:id="7" w:name="_Toc527852166"/>
-      <w:r>
-        <w:t>Statement of Cash Flows</w:t>
-      </w:r>
-      <w:bookmarkEnd w:id="7"/>
-    </w:p>
-    <w:p>
-      <w:pPr>
-        <w:pStyle w:val="ListBullet"/>
-      </w:pPr>
-      <w:r>
-        <w:t>Operating</w:t>
-      </w:r>
-    </w:p>
-    <w:p>
-      <w:pPr>
-        <w:pStyle w:val="ListBullet"/>
-      </w:pPr>
-      <w:r>
-        <w:t>Investing</w:t>
-      </w:r>
-    </w:p>
-    <w:p>
-      <w:pPr>
-        <w:pStyle w:val="ListBullet"/>
-      </w:pPr>
-      <w:r>
-        <w:t>Financing</w:t>
-      </w:r>
-    </w:p>
-    <w:p>
-      <w:r>
-        <w:br w:type="page"/>
-      </w:r>
-    </w:p>
-    <w:p>
-      <w:pPr>
-        <w:pStyle w:val="Heading1"/>
-      </w:pPr>
-      <w:r>
-        <w:lastRenderedPageBreak/>
-        <w:t>Appendix</w:t>
-      </w:r>
-    </w:p>
-    <w:p>
-      <w:pPr>
-        <w:pStyle w:val="Heading2"/>
-      </w:pPr>
-      <w:r>
-        <w:t>Github Repository</w:t>
-      </w:r>
-    </w:p>
-    <w:p>
-      <w:bookmarkStart w:id="8" w:name="_GoBack"/>
-      <w:bookmarkEnd w:id="8"/>
-      <w:r>
+        <w:rPr>
+          <w:u w:val="single"/>
+        </w:rPr>
         <w:t xml:space="preserve"> </w:t>
       </w:r>
     </w:p>
     <w:p/>
     <w:sectPr>
-      <w:headerReference w:type="default" r:id="rId12"/>
-      <w:footerReference w:type="default" r:id="rId13"/>
+      <w:headerReference w:type="default" r:id="rId13"/>
+      <w:footerReference w:type="default" r:id="rId14"/>
       <w:pgSz w:w="12240" w:h="15840" w:code="1"/>
       <w:pgMar w:top="2520" w:right="1555" w:bottom="1800" w:left="1555" w:header="864" w:footer="720" w:gutter="0"/>
       <w:pgNumType w:start="1"/>
@@ -20369,6 +18975,18 @@
       <w:sz w:val="48"/>
     </w:rPr>
   </w:style>
+  <w:style w:type="character" w:styleId="UnresolvedMention">
+    <w:name w:val="Unresolved Mention"/>
+    <w:basedOn w:val="DefaultParagraphFont"/>
+    <w:uiPriority w:val="99"/>
+    <w:semiHidden/>
+    <w:unhideWhenUsed/>
+    <w:rsid w:val="00AF2B10"/>
+    <w:rPr>
+      <w:color w:val="605E5C"/>
+      <w:shd w:val="clear" w:color="auto" w:fill="E1DFDD"/>
+    </w:rPr>
+  </w:style>
 </w:styles>
 </file>
 
@@ -20436,66 +19054,6 @@
           </w:r>
           <w:r>
             <w:t>cover.</w:t>
-          </w:r>
-        </w:p>
-      </w:docPartBody>
-    </w:docPart>
-    <w:docPart>
-      <w:docPartPr>
-        <w:name w:val="01E8B5FA46334DCDADC19613F350A38E"/>
-        <w:category>
-          <w:name w:val="General"/>
-          <w:gallery w:val="placeholder"/>
-        </w:category>
-        <w:types>
-          <w:type w:val="bbPlcHdr"/>
-        </w:types>
-        <w:behaviors>
-          <w:behavior w:val="content"/>
-        </w:behaviors>
-        <w:guid w:val="{3F1D67E0-717C-4446-AACF-1A99F782960F}"/>
-      </w:docPartPr>
-      <w:docPartBody>
-        <w:p>
-          <w:r>
-            <w:t>Well, it wouldn’t be an annual report without a lot of numbers, right? This section is the place for all those financial tables.</w:t>
-          </w:r>
-        </w:p>
-        <w:p>
-          <w:pPr>
-            <w:pStyle w:val="01E8B5FA46334DCDADC19613F350A38E"/>
-          </w:pPr>
-          <w:r>
-            <w:t>To get started with a table that looks just like the sample here, on the Insert t</w:t>
-          </w:r>
-          <w:r>
-            <w:t>ab, click Tables, then choose Quick Tables.</w:t>
-          </w:r>
-        </w:p>
-      </w:docPartBody>
-    </w:docPart>
-    <w:docPart>
-      <w:docPartPr>
-        <w:name w:val="64E1AAF1C94740F4B50FAC0ADA14606C"/>
-        <w:category>
-          <w:name w:val="General"/>
-          <w:gallery w:val="placeholder"/>
-        </w:category>
-        <w:types>
-          <w:type w:val="bbPlcHdr"/>
-        </w:types>
-        <w:behaviors>
-          <w:behavior w:val="content"/>
-        </w:behaviors>
-        <w:guid w:val="{C98F4980-CA09-4EFB-896C-162C2523094B}"/>
-      </w:docPartPr>
-      <w:docPartBody>
-        <w:p>
-          <w:pPr>
-            <w:pStyle w:val="64E1AAF1C94740F4B50FAC0ADA14606C"/>
-          </w:pPr>
-          <w:r>
-            <w:t>Table Heading</w:t>
           </w:r>
         </w:p>
       </w:docPartBody>
@@ -20703,7 +19261,7 @@
     <w:charset w:val="00"/>
     <w:family w:val="modern"/>
     <w:pitch w:val="fixed"/>
-    <w:sig w:usb0="E10002FF" w:usb1="4000FCFF" w:usb2="00000009" w:usb3="00000000" w:csb0="0000019F" w:csb1="00000000"/>
+    <w:sig w:usb0="E00006FF" w:usb1="0000FCFF" w:usb2="00000001" w:usb3="00000000" w:csb0="0000019F" w:csb1="00000000"/>
   </w:font>
   <w:font w:name="Calibri Light">
     <w:panose1 w:val="020F0302020204030204"/>
@@ -20758,7 +19316,6 @@
   </w:compat>
   <w:rsids>
     <w:rsidRoot w:val="00F50004"/>
-    <w:rsid w:val="00AD4D24"/>
     <w:rsid w:val="00F50004"/>
   </w:rsids>
   <m:mathPr>
@@ -21671,7 +20228,7 @@
 </file>
 
 <file path=customXml/itemProps4.xml><?xml version="1.0" encoding="utf-8"?>
-<ds:datastoreItem xmlns:ds="http://schemas.openxmlformats.org/officeDocument/2006/customXml" ds:itemID="{97C0F378-EF69-41FB-A773-0CC5FF890B9E}">
+<ds:datastoreItem xmlns:ds="http://schemas.openxmlformats.org/officeDocument/2006/customXml" ds:itemID="{C00D92CB-346D-4F10-ADB1-A78667B456DE}">
   <ds:schemaRefs>
     <ds:schemaRef ds:uri="http://schemas.openxmlformats.org/officeDocument/2006/bibliography"/>
   </ds:schemaRefs>
